--- a/Products/ForWhatIHave/Plan/ForWhatIHave.docx
+++ b/Products/ForWhatIHave/Plan/ForWhatIHave.docx
@@ -16,6 +16,44 @@
     <w:p>
       <w:r>
         <w:t>In regards to this application, the following is a rough draft of the sites plan, design, and implementation.</w:t>
+      </w:r>
+    </w:p>
+    <w:p/>
+    <w:p>
+      <w:pPr>
+        <w:tabs>
+          <w:tab w:val="left" w:pos="4215"/>
+        </w:tabs>
+      </w:pPr>
+      <w:r>
+        <w:tab/>
+      </w:r>
+    </w:p>
+    <w:p>
+      <w:pPr>
+        <w:tabs>
+          <w:tab w:val="left" w:pos="4215"/>
+        </w:tabs>
+      </w:pPr>
+    </w:p>
+    <w:p>
+      <w:pPr>
+        <w:tabs>
+          <w:tab w:val="left" w:pos="4215"/>
+        </w:tabs>
+      </w:pPr>
+      <w:r>
+        <w:t>User story:</w:t>
+      </w:r>
+    </w:p>
+    <w:p>
+      <w:pPr>
+        <w:tabs>
+          <w:tab w:val="left" w:pos="4215"/>
+        </w:tabs>
+      </w:pPr>
+      <w:r>
+        <w:t>Alan has a car, an apartment, and a cell phone. What reminders are useful for keeping clean, healthy, and economical?</w:t>
       </w:r>
       <w:bookmarkStart w:id="0" w:name="_GoBack"/>
       <w:bookmarkEnd w:id="0"/>
